--- a/微信小程序.docx
+++ b/微信小程序.docx
@@ -112,9 +112,6 @@
       <w:pPr>
         <w:pStyle w:val="a3"/>
         <w:ind w:left="360" w:firstLineChars="0" w:firstLine="0"/>
-        <w:rPr>
-          <w:rFonts w:hint="eastAsia"/>
-        </w:rPr>
       </w:pPr>
       <w:r>
         <w:rPr>
@@ -165,9 +162,6 @@
           <w:numId w:val="1"/>
         </w:numPr>
         <w:ind w:firstLineChars="0"/>
-        <w:rPr>
-          <w:rFonts w:hint="eastAsia"/>
-        </w:rPr>
       </w:pPr>
       <w:r>
         <w:rPr>
@@ -181,7 +175,7 @@
         <w:pStyle w:val="a3"/>
         <w:ind w:left="360" w:firstLineChars="0" w:firstLine="0"/>
         <w:rPr>
-          <w:rFonts w:ascii="微软雅黑" w:eastAsia="微软雅黑" w:hAnsi="微软雅黑" w:hint="eastAsia"/>
+          <w:rFonts w:ascii="微软雅黑" w:eastAsia="微软雅黑" w:hAnsi="微软雅黑"/>
           <w:color w:val="333333"/>
           <w:szCs w:val="21"/>
           <w:shd w:val="clear" w:color="auto" w:fill="FFFFFF"/>
@@ -263,25 +257,7 @@
           <w:szCs w:val="21"/>
           <w:shd w:val="clear" w:color="auto" w:fill="FFFFFF"/>
         </w:rPr>
-        <w:t>的线程里</w:t>
-      </w:r>
-      <w:r>
-        <w:rPr>
-          <w:rFonts w:ascii="微软雅黑" w:eastAsia="微软雅黑" w:hAnsi="微软雅黑" w:hint="eastAsia"/>
-          <w:color w:val="333333"/>
-          <w:szCs w:val="21"/>
-          <w:shd w:val="clear" w:color="auto" w:fill="FFFFFF"/>
-        </w:rPr>
-        <w:t>，</w:t>
-      </w:r>
-      <w:r>
-        <w:rPr>
-          <w:rFonts w:ascii="微软雅黑" w:eastAsia="微软雅黑" w:hAnsi="微软雅黑" w:hint="eastAsia"/>
-          <w:color w:val="333333"/>
-          <w:szCs w:val="21"/>
-          <w:shd w:val="clear" w:color="auto" w:fill="FFFFFF"/>
-        </w:rPr>
-        <w:t>小程序的每个页面各自有一个</w:t>
+        <w:t>的线程里，小程序的每个页面各自有一个</w:t>
       </w:r>
       <w:proofErr w:type="spellStart"/>
       <w:r>
@@ -329,7 +305,7 @@
         <w:pStyle w:val="a3"/>
         <w:ind w:left="360" w:firstLineChars="0" w:firstLine="0"/>
         <w:rPr>
-          <w:rFonts w:ascii="微软雅黑" w:eastAsia="微软雅黑" w:hAnsi="微软雅黑" w:hint="eastAsia"/>
+          <w:rFonts w:ascii="微软雅黑" w:eastAsia="微软雅黑" w:hAnsi="微软雅黑"/>
           <w:color w:val="333333"/>
           <w:szCs w:val="21"/>
           <w:shd w:val="clear" w:color="auto" w:fill="FFFFFF"/>
@@ -369,9 +345,6 @@
       <w:pPr>
         <w:pStyle w:val="a3"/>
         <w:ind w:left="360" w:firstLineChars="0" w:firstLine="0"/>
-        <w:rPr>
-          <w:rFonts w:hint="eastAsia"/>
-        </w:rPr>
       </w:pPr>
       <w:r>
         <w:rPr>
@@ -418,6 +391,12 @@
       <w:pPr>
         <w:pStyle w:val="a3"/>
         <w:ind w:left="360" w:firstLineChars="0" w:firstLine="0"/>
+        <w:rPr>
+          <w:rFonts w:ascii="微软雅黑" w:eastAsia="微软雅黑" w:hAnsi="微软雅黑"/>
+          <w:color w:val="333333"/>
+          <w:szCs w:val="21"/>
+          <w:shd w:val="clear" w:color="auto" w:fill="FFFFFF"/>
+        </w:rPr>
       </w:pPr>
       <w:r>
         <w:rPr>
@@ -446,58 +425,182 @@
           <w:szCs w:val="21"/>
           <w:shd w:val="clear" w:color="auto" w:fill="FFFFFF"/>
         </w:rPr>
-        <w:t>线程，页</w:t>
+        <w:t>线程，页面使用</w:t>
+      </w:r>
+      <w:proofErr w:type="spellStart"/>
+      <w:r>
+        <w:rPr>
+          <w:rFonts w:ascii="微软雅黑" w:eastAsia="微软雅黑" w:hAnsi="微软雅黑" w:hint="eastAsia"/>
+          <w:color w:val="333333"/>
+          <w:szCs w:val="21"/>
+          <w:shd w:val="clear" w:color="auto" w:fill="FFFFFF"/>
+        </w:rPr>
+        <w:t>setTimeout</w:t>
+      </w:r>
+      <w:proofErr w:type="spellEnd"/>
+      <w:r>
+        <w:rPr>
+          <w:rFonts w:ascii="微软雅黑" w:eastAsia="微软雅黑" w:hAnsi="微软雅黑" w:hint="eastAsia"/>
+          <w:color w:val="333333"/>
+          <w:szCs w:val="21"/>
+          <w:shd w:val="clear" w:color="auto" w:fill="FFFFFF"/>
+        </w:rPr>
+        <w:t>或者</w:t>
+      </w:r>
+      <w:proofErr w:type="spellStart"/>
+      <w:r>
+        <w:rPr>
+          <w:rFonts w:ascii="微软雅黑" w:eastAsia="微软雅黑" w:hAnsi="微软雅黑" w:hint="eastAsia"/>
+          <w:color w:val="333333"/>
+          <w:szCs w:val="21"/>
+          <w:shd w:val="clear" w:color="auto" w:fill="FFFFFF"/>
+        </w:rPr>
+        <w:t>setInterval</w:t>
+      </w:r>
+      <w:proofErr w:type="spellEnd"/>
+      <w:r>
+        <w:rPr>
+          <w:rFonts w:ascii="微软雅黑" w:eastAsia="微软雅黑" w:hAnsi="微软雅黑" w:hint="eastAsia"/>
+          <w:color w:val="333333"/>
+          <w:szCs w:val="21"/>
+          <w:shd w:val="clear" w:color="auto" w:fill="FFFFFF"/>
+        </w:rPr>
+        <w:t>的定时器，然后跳转到其他页面时，这些定时器并没有被清除，需要开发者自己在页面离开的时候进行清理。</w:t>
+      </w:r>
+    </w:p>
+    <w:p>
+      <w:pPr>
+        <w:pStyle w:val="a3"/>
+        <w:numPr>
+          <w:ilvl w:val="0"/>
+          <w:numId w:val="1"/>
+        </w:numPr>
+        <w:ind w:firstLineChars="0"/>
+        <w:rPr>
+          <w:rFonts w:ascii="微软雅黑" w:eastAsia="微软雅黑" w:hAnsi="微软雅黑" w:hint="eastAsia"/>
+          <w:color w:val="333333"/>
+          <w:szCs w:val="21"/>
+          <w:shd w:val="clear" w:color="auto" w:fill="FFFFFF"/>
+        </w:rPr>
+      </w:pPr>
+      <w:r>
+        <w:rPr>
+          <w:rFonts w:ascii="微软雅黑" w:eastAsia="微软雅黑" w:hAnsi="微软雅黑" w:hint="eastAsia"/>
+          <w:color w:val="333333"/>
+          <w:szCs w:val="21"/>
+          <w:shd w:val="clear" w:color="auto" w:fill="FFFFFF"/>
+        </w:rPr>
+        <w:t>小程序只有简单的双向绑定，只在input组件和自定义组件中，若如checkbox要实现双向绑定，需要监听事件</w:t>
+      </w:r>
+      <w:r>
+        <w:rPr>
+          <w:rFonts w:ascii="微软雅黑" w:eastAsia="微软雅黑" w:hAnsi="微软雅黑" w:hint="eastAsia"/>
+          <w:color w:val="333333"/>
+          <w:szCs w:val="21"/>
+          <w:shd w:val="clear" w:color="auto" w:fill="FFFFFF"/>
+        </w:rPr>
+        <w:t>。</w:t>
+      </w:r>
+    </w:p>
+    <w:p>
+      <w:pPr>
+        <w:pStyle w:val="a3"/>
+        <w:numPr>
+          <w:ilvl w:val="0"/>
+          <w:numId w:val="1"/>
+        </w:numPr>
+        <w:ind w:firstLineChars="0"/>
+      </w:pPr>
+      <w:proofErr w:type="spellStart"/>
+      <w:r>
+        <w:rPr>
+          <w:rFonts w:ascii="微软雅黑" w:eastAsia="微软雅黑" w:hAnsi="微软雅黑"/>
+          <w:color w:val="353535"/>
+          <w:szCs w:val="21"/>
+        </w:rPr>
+        <w:t>W</w:t>
+      </w:r>
+      <w:r>
+        <w:rPr>
+          <w:rFonts w:ascii="微软雅黑" w:eastAsia="微软雅黑" w:hAnsi="微软雅黑" w:hint="eastAsia"/>
+          <w:color w:val="353535"/>
+          <w:szCs w:val="21"/>
+        </w:rPr>
+        <w:t>ebview</w:t>
+      </w:r>
+      <w:proofErr w:type="spellEnd"/>
+      <w:r>
+        <w:rPr>
+          <w:rFonts w:ascii="微软雅黑" w:eastAsia="微软雅黑" w:hAnsi="微软雅黑" w:hint="eastAsia"/>
+          <w:color w:val="353535"/>
+          <w:szCs w:val="21"/>
+        </w:rPr>
+        <w:t>的</w:t>
+      </w:r>
+      <w:proofErr w:type="spellStart"/>
+      <w:r>
+        <w:rPr>
+          <w:rFonts w:ascii="微软雅黑" w:eastAsia="微软雅黑" w:hAnsi="微软雅黑" w:hint="eastAsia"/>
+          <w:color w:val="353535"/>
+          <w:szCs w:val="21"/>
+        </w:rPr>
+        <w:t>src</w:t>
+      </w:r>
+      <w:proofErr w:type="spellEnd"/>
+      <w:r>
+        <w:rPr>
+          <w:rFonts w:ascii="微软雅黑" w:eastAsia="微软雅黑" w:hAnsi="微软雅黑" w:hint="eastAsia"/>
+          <w:color w:val="353535"/>
+          <w:szCs w:val="21"/>
+        </w:rPr>
+        <w:t xml:space="preserve"> 指向网页的链接。可打开关联的公众号</w:t>
       </w:r>
       <w:bookmarkStart w:id="0" w:name="_GoBack"/>
       <w:bookmarkEnd w:id="0"/>
       <w:r>
         <w:rPr>
           <w:rFonts w:ascii="微软雅黑" w:eastAsia="微软雅黑" w:hAnsi="微软雅黑" w:hint="eastAsia"/>
-          <w:color w:val="333333"/>
-          <w:szCs w:val="21"/>
-          <w:shd w:val="clear" w:color="auto" w:fill="FFFFFF"/>
-        </w:rPr>
-        <w:t>面使用</w:t>
-      </w:r>
-      <w:proofErr w:type="spellStart"/>
-      <w:r>
-        <w:rPr>
-          <w:rFonts w:ascii="微软雅黑" w:eastAsia="微软雅黑" w:hAnsi="微软雅黑" w:hint="eastAsia"/>
-          <w:color w:val="333333"/>
-          <w:szCs w:val="21"/>
-          <w:shd w:val="clear" w:color="auto" w:fill="FFFFFF"/>
-        </w:rPr>
-        <w:t>setTimeout</w:t>
-      </w:r>
-      <w:proofErr w:type="spellEnd"/>
-      <w:r>
-        <w:rPr>
-          <w:rFonts w:ascii="微软雅黑" w:eastAsia="微软雅黑" w:hAnsi="微软雅黑" w:hint="eastAsia"/>
-          <w:color w:val="333333"/>
-          <w:szCs w:val="21"/>
-          <w:shd w:val="clear" w:color="auto" w:fill="FFFFFF"/>
-        </w:rPr>
-        <w:t>或者</w:t>
-      </w:r>
-      <w:proofErr w:type="spellStart"/>
-      <w:r>
-        <w:rPr>
-          <w:rFonts w:ascii="微软雅黑" w:eastAsia="微软雅黑" w:hAnsi="微软雅黑" w:hint="eastAsia"/>
-          <w:color w:val="333333"/>
-          <w:szCs w:val="21"/>
-          <w:shd w:val="clear" w:color="auto" w:fill="FFFFFF"/>
-        </w:rPr>
-        <w:t>setInterval</w:t>
-      </w:r>
-      <w:proofErr w:type="spellEnd"/>
-      <w:r>
-        <w:rPr>
-          <w:rFonts w:ascii="微软雅黑" w:eastAsia="微软雅黑" w:hAnsi="微软雅黑" w:hint="eastAsia"/>
-          <w:color w:val="333333"/>
-          <w:szCs w:val="21"/>
-          <w:shd w:val="clear" w:color="auto" w:fill="FFFFFF"/>
-        </w:rPr>
-        <w:t>的定时器，然后跳转到其他页面时，这些定时器并没有被清除，需要开发者自己在页面离开的时候进行清理。</w:t>
+          <w:color w:val="353535"/>
+          <w:szCs w:val="21"/>
+        </w:rPr>
+        <w:t>的文章，其它</w:t>
+      </w:r>
+      <w:proofErr w:type="gramStart"/>
+      <w:r>
+        <w:rPr>
+          <w:rFonts w:ascii="微软雅黑" w:eastAsia="微软雅黑" w:hAnsi="微软雅黑" w:hint="eastAsia"/>
+          <w:color w:val="353535"/>
+          <w:szCs w:val="21"/>
+        </w:rPr>
+        <w:t>网页需</w:t>
+      </w:r>
+      <w:proofErr w:type="gramEnd"/>
+      <w:r>
+        <w:rPr>
+          <w:rFonts w:ascii="微软雅黑" w:eastAsia="微软雅黑" w:hAnsi="微软雅黑" w:hint="eastAsia"/>
+          <w:color w:val="353535"/>
+          <w:szCs w:val="21"/>
+        </w:rPr>
+        <w:t>登录</w:t>
+      </w:r>
+      <w:hyperlink r:id="rId8" w:tgtFrame="_blank" w:history="1">
+        <w:r>
+          <w:rPr>
+            <w:rStyle w:val="a5"/>
+            <w:rFonts w:ascii="微软雅黑" w:eastAsia="微软雅黑" w:hAnsi="微软雅黑" w:hint="eastAsia"/>
+            <w:color w:val="576B95"/>
+            <w:szCs w:val="21"/>
+          </w:rPr>
+          <w:t>小程序管理后台</w:t>
+        </w:r>
+      </w:hyperlink>
+      <w:r>
+        <w:rPr>
+          <w:rFonts w:ascii="微软雅黑" w:eastAsia="微软雅黑" w:hAnsi="微软雅黑" w:hint="eastAsia"/>
+          <w:color w:val="353535"/>
+          <w:szCs w:val="21"/>
+        </w:rPr>
+        <w:t>配置业务域名。</w:t>
       </w:r>
     </w:p>
     <w:sectPr>
@@ -830,6 +933,18 @@
       <w:szCs w:val="18"/>
     </w:rPr>
   </w:style>
+  <w:style w:type="character" w:styleId="a5">
+    <w:name w:val="Hyperlink"/>
+    <w:basedOn w:val="a0"/>
+    <w:uiPriority w:val="99"/>
+    <w:semiHidden/>
+    <w:unhideWhenUsed/>
+    <w:rsid w:val="0030063E"/>
+    <w:rPr>
+      <w:color w:val="0000FF"/>
+      <w:u w:val="single"/>
+    </w:rPr>
+  </w:style>
 </w:styles>
 </file>
 
@@ -1054,6 +1169,18 @@
     <w:rPr>
       <w:sz w:val="18"/>
       <w:szCs w:val="18"/>
+    </w:rPr>
+  </w:style>
+  <w:style w:type="character" w:styleId="a5">
+    <w:name w:val="Hyperlink"/>
+    <w:basedOn w:val="a0"/>
+    <w:uiPriority w:val="99"/>
+    <w:semiHidden/>
+    <w:unhideWhenUsed/>
+    <w:rsid w:val="0030063E"/>
+    <w:rPr>
+      <w:color w:val="0000FF"/>
+      <w:u w:val="single"/>
     </w:rPr>
   </w:style>
 </w:styles>
